--- a/Files/Notes.docx
+++ b/Files/Notes.docx
@@ -30,6 +30,14 @@
         <w:t>FTP: 20, 21</w:t>
       </w:r>
     </w:p>
+    <w:p>
+      <w:r>
+        <w:t>Secure socket layer</w:t>
+      </w:r>
+      <w:r>
+        <w:t>: 443</w:t>
+      </w:r>
+    </w:p>
     <w:p/>
     <w:p/>
     <w:p>
@@ -115,87 +123,102 @@
       <w:r>
         <w:t>); displays info</w:t>
       </w:r>
+    </w:p>
+    <w:p/>
+    <w:p>
+      <w:r>
+        <w:t>Include</w:t>
+      </w:r>
+    </w:p>
+    <w:p>
+      <w:proofErr w:type="spellStart"/>
+      <w:r>
+        <w:t>R</w:t>
+      </w:r>
+      <w:r>
+        <w:t>equiredonce</w:t>
+      </w:r>
+      <w:proofErr w:type="spellEnd"/>
+    </w:p>
+    <w:p/>
+    <w:p>
+      <w:r>
+        <w:t>$</w:t>
+      </w:r>
+      <w:proofErr w:type="spellStart"/>
+      <w:r>
+        <w:t>urlPathParts</w:t>
+      </w:r>
+      <w:proofErr w:type="spellEnd"/>
+      <w:r>
+        <w:t xml:space="preserve"> </w:t>
+      </w:r>
+    </w:p>
+    <w:p>
+      <w:proofErr w:type="spellStart"/>
+      <w:r>
+        <w:t>Var_</w:t>
+      </w:r>
+      <w:proofErr w:type="gramStart"/>
+      <w:r>
+        <w:t>dump</w:t>
+      </w:r>
+      <w:proofErr w:type="spellEnd"/>
+      <w:r>
+        <w:t>(</w:t>
+      </w:r>
+      <w:proofErr w:type="gramEnd"/>
+      <w:r>
+        <w:t>) console log</w:t>
+      </w:r>
+    </w:p>
+    <w:p/>
+    <w:p>
+      <w:r>
+        <w:t xml:space="preserve">Domain name </w:t>
+      </w:r>
+      <w:r>
+        <w:t>/</w:t>
+      </w:r>
+      <w:r>
+        <w:t xml:space="preserve">controller </w:t>
+      </w:r>
+      <w:r>
+        <w:t>/</w:t>
+      </w:r>
+      <w:r>
+        <w:t xml:space="preserve">method </w:t>
+      </w:r>
+      <w:r>
+        <w:t>/</w:t>
+      </w:r>
+      <w:proofErr w:type="spellStart"/>
+      <w:r>
+        <w:t>paramaters</w:t>
+      </w:r>
+      <w:proofErr w:type="spellEnd"/>
+    </w:p>
+    <w:p/>
+    <w:p>
+      <w:r>
+        <w:t xml:space="preserve">Get: </w:t>
+      </w:r>
+      <w:proofErr w:type="spellStart"/>
+      <w:r>
+        <w:t>url</w:t>
+      </w:r>
+      <w:proofErr w:type="spellEnd"/>
+      <w:r>
+        <w:t xml:space="preserve"> parameters</w:t>
+      </w:r>
       <w:bookmarkStart w:id="0" w:name="_GoBack"/>
       <w:bookmarkEnd w:id="0"/>
     </w:p>
-    <w:p/>
-    <w:p>
-      <w:r>
-        <w:t>Include</w:t>
-      </w:r>
-    </w:p>
-    <w:p>
-      <w:proofErr w:type="spellStart"/>
-      <w:r>
-        <w:t>R</w:t>
-      </w:r>
-      <w:r>
-        <w:t>equiredonce</w:t>
-      </w:r>
-      <w:proofErr w:type="spellEnd"/>
-    </w:p>
-    <w:p/>
-    <w:p>
-      <w:r>
-        <w:t>$</w:t>
-      </w:r>
-      <w:proofErr w:type="spellStart"/>
-      <w:r>
-        <w:t>urlPathParts</w:t>
-      </w:r>
-      <w:proofErr w:type="spellEnd"/>
-      <w:r>
-        <w:t xml:space="preserve"> </w:t>
-      </w:r>
-    </w:p>
-    <w:p>
-      <w:proofErr w:type="spellStart"/>
-      <w:r>
-        <w:t>Var_</w:t>
-      </w:r>
-      <w:proofErr w:type="gramStart"/>
-      <w:r>
-        <w:t>dump</w:t>
-      </w:r>
-      <w:proofErr w:type="spellEnd"/>
-      <w:r>
-        <w:t>(</w:t>
-      </w:r>
-      <w:proofErr w:type="gramEnd"/>
-      <w:r>
-        <w:t>) console log</w:t>
-      </w:r>
-    </w:p>
-    <w:p/>
-    <w:p>
-      <w:r>
-        <w:t xml:space="preserve">Domain name </w:t>
-      </w:r>
-      <w:r>
-        <w:t>/</w:t>
-      </w:r>
-      <w:r>
-        <w:t xml:space="preserve">controller </w:t>
-      </w:r>
-      <w:r>
-        <w:t>/</w:t>
-      </w:r>
-      <w:r>
-        <w:t>method</w:t>
-      </w:r>
-      <w:r>
-        <w:t xml:space="preserve"> </w:t>
-      </w:r>
-      <w:r>
-        <w:t>/</w:t>
-      </w:r>
-      <w:proofErr w:type="spellStart"/>
-      <w:r>
-        <w:t>paramaters</w:t>
-      </w:r>
-      <w:proofErr w:type="spellEnd"/>
-    </w:p>
-    <w:p/>
+    <w:p>
+      <w:r>
+        <w:t>Post: form parameters only</w:t>
+      </w:r>
+    </w:p>
     <w:sectPr>
       <w:pgSz w:w="12240" w:h="15840"/>
       <w:pgMar w:top="1440" w:right="1440" w:bottom="1440" w:left="1440" w:header="720" w:footer="720" w:gutter="0"/>
